--- a/003_게임기획서/캐릭터 기획_김병훈.docx
+++ b/003_게임기획서/캐릭터 기획_김병훈.docx
@@ -636,8 +636,6 @@
       <w:r>
         <w:t xml:space="preserve"> </w:t>
       </w:r>
-      <w:bookmarkStart w:id="0" w:name="_GoBack"/>
-      <w:bookmarkEnd w:id="0"/>
     </w:p>
     <w:p>
       <w:pPr>
@@ -2028,7 +2026,10 @@
         </w:tc>
       </w:tr>
     </w:tbl>
-    <w:p/>
+    <w:p>
+      <w:bookmarkStart w:id="0" w:name="_GoBack"/>
+      <w:bookmarkEnd w:id="0"/>
+    </w:p>
     <w:p/>
     <w:p>
       <w:pPr>
@@ -2151,14 +2152,7 @@
           <w:tcPr>
             <w:tcW w:w="2268" w:type="dxa"/>
           </w:tcPr>
-          <w:p>
-            <w:r>
-              <w:rPr>
-                <w:rFonts w:hint="eastAsia"/>
-              </w:rPr>
-              <w:t>Idle</w:t>
-            </w:r>
-          </w:p>
+          <w:p/>
         </w:tc>
         <w:tc>
           <w:tcPr>
@@ -2224,7 +2218,7 @@
               <w:rPr>
                 <w:rFonts w:hint="eastAsia"/>
               </w:rPr>
-              <w:t>Idle M</w:t>
+              <w:t>M</w:t>
             </w:r>
             <w:r>
               <w:t>ove</w:t>
@@ -2693,13 +2687,7 @@
           </w:tcPr>
           <w:p>
             <w:r>
-              <w:rPr>
-                <w:rFonts w:hint="eastAsia"/>
-              </w:rPr>
-              <w:t>Idle</w:t>
-            </w:r>
-            <w:r>
-              <w:t xml:space="preserve"> jump</w:t>
+              <w:t>jump</w:t>
             </w:r>
           </w:p>
           <w:p/>
@@ -2832,13 +2820,7 @@
           </w:tcPr>
           <w:p>
             <w:r>
-              <w:rPr>
-                <w:rFonts w:hint="eastAsia"/>
-              </w:rPr>
-              <w:t>Idle</w:t>
-            </w:r>
-            <w:r>
-              <w:t xml:space="preserve"> Attack</w:t>
+              <w:t>Attack</w:t>
             </w:r>
           </w:p>
         </w:tc>
@@ -3420,15 +3402,6 @@
               <w:rPr>
                 <w:rFonts w:hint="eastAsia"/>
               </w:rPr>
-              <w:t>Idle</w:t>
-            </w:r>
-            <w:r>
-              <w:t xml:space="preserve"> </w:t>
-            </w:r>
-            <w:r>
-              <w:rPr>
-                <w:rFonts w:hint="eastAsia"/>
-              </w:rPr>
               <w:t>Hit</w:t>
             </w:r>
           </w:p>
@@ -4071,16 +4044,6 @@
           </w:tcPr>
           <w:p>
             <w:r>
-              <w:rPr>
-                <w:rFonts w:hint="eastAsia"/>
-              </w:rPr>
-              <w:t>Idle</w:t>
-            </w:r>
-            <w:r>
-              <w:t xml:space="preserve"> </w:t>
-            </w:r>
-            <w:r>
-              <w:br/>
               <w:t>Defend</w:t>
             </w:r>
           </w:p>
@@ -4178,12 +4141,6 @@
           </w:tcPr>
           <w:p>
             <w:r>
-              <w:rPr>
-                <w:rFonts w:hint="eastAsia"/>
-              </w:rPr>
-              <w:t xml:space="preserve">Idle </w:t>
-            </w:r>
-            <w:r>
               <w:t>Victory</w:t>
             </w:r>
           </w:p>
@@ -4237,13 +4194,7 @@
           </w:tcPr>
           <w:p>
             <w:r>
-              <w:rPr>
-                <w:rFonts w:hint="eastAsia"/>
-              </w:rPr>
-              <w:t>Idle</w:t>
-            </w:r>
-            <w:r>
-              <w:t xml:space="preserve"> Use item</w:t>
+              <w:t>Use item</w:t>
             </w:r>
           </w:p>
         </w:tc>
@@ -4444,7 +4395,7 @@
         </w:rPr>
         <w:drawing>
           <wp:inline distT="0" distB="0" distL="0" distR="0">
-            <wp:extent cx="5699460" cy="4522158"/>
+            <wp:extent cx="5699460" cy="4516657"/>
             <wp:effectExtent l="0" t="0" r="0" b="0"/>
             <wp:docPr id="1" name="그림 1"/>
             <wp:cNvGraphicFramePr>
@@ -4472,7 +4423,7 @@
                   <pic:spPr>
                     <a:xfrm>
                       <a:off x="0" y="0"/>
-                      <a:ext cx="5699460" cy="4522158"/>
+                      <a:ext cx="5699460" cy="4516657"/>
                     </a:xfrm>
                     <a:prstGeom prst="rect">
                       <a:avLst/>
